--- a/Contextualizacao.docx
+++ b/Contextualizacao.docx
@@ -12,7 +12,6 @@
           <w:szCs w:val="36"/>
         </w:rPr>
       </w:pPr>
-      <w:bookmarkStart w:id="0" w:name="_GoBack"/>
       <w:r>
         <w:rPr>
           <w:rFonts w:ascii="Arial Black" w:hAnsi="Arial Black"/>
@@ -23,7 +22,6 @@
         <w:t>Contextualização</w:t>
       </w:r>
     </w:p>
-    <w:bookmarkEnd w:id="0"/>
     <w:p>
       <w:pPr>
         <w:rPr>
@@ -232,14 +230,57 @@
           <w:sz w:val="28"/>
           <w:szCs w:val="28"/>
         </w:rPr>
+        <w:t>Existe demanda de mer</w:t>
+      </w:r>
+      <w:r>
+        <w:rPr>
+          <w:rFonts w:ascii="Arial Rounded MT Bold" w:hAnsi="Arial Rounded MT Bold"/>
+          <w:sz w:val="28"/>
+          <w:szCs w:val="28"/>
+        </w:rPr>
+        <w:t>cado para resolução do problema:</w:t>
+      </w:r>
+    </w:p>
+    <w:p>
+      <w:pPr>
+        <w:ind w:firstLine="708"/>
+        <w:rPr>
+          <w:rFonts w:ascii="Times New Roman" w:hAnsi="Times New Roman" w:cs="Times New Roman"/>
+          <w:sz w:val="24"/>
+          <w:szCs w:val="24"/>
+        </w:rPr>
+      </w:pPr>
+      <w:r>
+        <w:rPr>
+          <w:rFonts w:ascii="Times New Roman" w:hAnsi="Times New Roman" w:cs="Times New Roman"/>
+          <w:sz w:val="24"/>
+          <w:szCs w:val="24"/>
+        </w:rPr>
+        <w:t>Até o início da década, a demanda por produtos orgânicos era por apenas a legumes, verdura e alguns grãos. Nos últimos anos, cresceu e continua crescendo, um movimento de procura para além disso, como ingredientes para o preparo de refeições completas. Exemplo disso: arroz, feijão, carne, frango, peixe ou ovos, temperos, azeite, sal, ervas, frutas, verduras e legumes. Há uma demanda grande por alimentos saudáveis entre os consumidores e, apesar da crise econômica que o Brasil enfrenta, esse aumento se manteve. Existe uma ideia de que o orgânico é mais caro e, de fato, alguns são. Mas já é possível comprá-los com preços similares ao de alimentos convencionais direto do produtor, ou até produzi-los em casa.</w:t>
+      </w:r>
+    </w:p>
+    <w:p>
+      <w:pPr>
+        <w:rPr>
+          <w:rFonts w:ascii="Arial Rounded MT Bold" w:hAnsi="Arial Rounded MT Bold"/>
+          <w:sz w:val="28"/>
+          <w:szCs w:val="28"/>
+        </w:rPr>
+      </w:pPr>
+      <w:r>
+        <w:rPr>
+          <w:rFonts w:ascii="Arial Rounded MT Bold" w:hAnsi="Arial Rounded MT Bold"/>
+          <w:sz w:val="28"/>
+          <w:szCs w:val="28"/>
+        </w:rPr>
         <w:t xml:space="preserve">Quanto custa o problema: </w:t>
       </w:r>
     </w:p>
     <w:p>
       <w:pPr>
         <w:pStyle w:val="NormalWeb"/>
-        <w:spacing w:before="0" w:beforeAutospacing="0" w:after="0" w:afterAutospacing="0" w:line="353" w:lineRule="atLeast"/>
-        <w:ind w:firstLine="708"/>
+        <w:spacing w:before="0" w:beforeAutospacing="0" w:after="0" w:afterAutospacing="0" w:line="20" w:lineRule="atLeast"/>
+        <w:ind w:firstLine="709"/>
         <w:rPr>
           <w:rFonts w:eastAsiaTheme="minorHAnsi"/>
           <w:lang w:eastAsia="en-US"/>
@@ -314,8 +355,8 @@
     <w:p>
       <w:pPr>
         <w:pStyle w:val="NormalWeb"/>
-        <w:spacing w:before="0" w:beforeAutospacing="0" w:after="0" w:afterAutospacing="0" w:line="353" w:lineRule="atLeast"/>
-        <w:ind w:firstLine="708"/>
+        <w:spacing w:before="0" w:beforeAutospacing="0" w:after="0" w:afterAutospacing="0" w:line="20" w:lineRule="atLeast"/>
+        <w:ind w:firstLine="709"/>
         <w:rPr>
           <w:rFonts w:eastAsiaTheme="minorHAnsi"/>
           <w:lang w:eastAsia="en-US"/>
@@ -349,8 +390,8 @@
     <w:p>
       <w:pPr>
         <w:pStyle w:val="NormalWeb"/>
-        <w:spacing w:before="0" w:beforeAutospacing="0" w:after="0" w:afterAutospacing="0" w:line="353" w:lineRule="atLeast"/>
-        <w:ind w:firstLine="708"/>
+        <w:spacing w:before="0" w:beforeAutospacing="0" w:after="0" w:afterAutospacing="0" w:line="20" w:lineRule="atLeast"/>
+        <w:ind w:firstLine="709"/>
         <w:rPr>
           <w:rFonts w:eastAsiaTheme="minorHAnsi"/>
           <w:lang w:eastAsia="en-US"/>
@@ -360,13 +401,23 @@
     <w:p>
       <w:pPr>
         <w:pStyle w:val="Pr-formataoHTML"/>
+        <w:spacing w:after="160"/>
+        <w:rPr>
+          <w:rFonts w:ascii="Arial Rounded MT Bold" w:hAnsi="Arial Rounded MT Bold"/>
+          <w:sz w:val="28"/>
+          <w:szCs w:val="28"/>
+        </w:rPr>
+      </w:pPr>
+      <w:r>
         <w:rPr>
           <w:rFonts w:ascii="Arial Rounded MT Bold" w:eastAsiaTheme="minorHAnsi" w:hAnsi="Arial Rounded MT Bold" w:cstheme="minorBidi"/>
           <w:sz w:val="28"/>
           <w:szCs w:val="28"/>
           <w:lang w:eastAsia="en-US"/>
         </w:rPr>
-      </w:pPr>
+        <w:lastRenderedPageBreak/>
+        <w:t xml:space="preserve">O </w:t>
+      </w:r>
       <w:r>
         <w:rPr>
           <w:rFonts w:ascii="Arial Rounded MT Bold" w:eastAsiaTheme="minorHAnsi" w:hAnsi="Arial Rounded MT Bold" w:cstheme="minorBidi"/>
@@ -374,15 +425,6 @@
           <w:szCs w:val="28"/>
           <w:lang w:eastAsia="en-US"/>
         </w:rPr>
-        <w:t xml:space="preserve">O </w:t>
-      </w:r>
-      <w:r>
-        <w:rPr>
-          <w:rFonts w:ascii="Arial Rounded MT Bold" w:eastAsiaTheme="minorHAnsi" w:hAnsi="Arial Rounded MT Bold" w:cstheme="minorBidi"/>
-          <w:sz w:val="28"/>
-          <w:szCs w:val="28"/>
-          <w:lang w:eastAsia="en-US"/>
-        </w:rPr>
         <w:t>problema afeta os aspectos de sustentabilidade</w:t>
       </w:r>
       <w:r>
@@ -392,6 +434,137 @@
           <w:szCs w:val="28"/>
         </w:rPr>
         <w:t xml:space="preserve">: </w:t>
+      </w:r>
+      <w:bookmarkStart w:id="0" w:name="_GoBack"/>
+      <w:bookmarkEnd w:id="0"/>
+    </w:p>
+    <w:p>
+      <w:pPr>
+        <w:pStyle w:val="NormalWeb"/>
+        <w:spacing w:before="0" w:beforeAutospacing="0" w:after="0" w:afterAutospacing="0" w:line="20" w:lineRule="atLeast"/>
+        <w:ind w:firstLine="709"/>
+        <w:rPr>
+          <w:rFonts w:eastAsiaTheme="minorHAnsi"/>
+          <w:lang w:eastAsia="en-US"/>
+        </w:rPr>
+      </w:pPr>
+      <w:r>
+        <w:rPr>
+          <w:rFonts w:eastAsiaTheme="minorHAnsi"/>
+          <w:lang w:eastAsia="en-US"/>
+        </w:rPr>
+        <w:t>30% de todos os agrotóxicos utilizados no Brasil são proibidos na União Europeia. E entre os dez ingredientes ativos mais vendidos no Brasil dois são proibidos na união europeia</w:t>
+      </w:r>
+      <w:r>
+        <w:rPr>
+          <w:rFonts w:eastAsiaTheme="minorHAnsi"/>
+          <w:lang w:eastAsia="en-US"/>
+        </w:rPr>
+        <w:t xml:space="preserve">. </w:t>
+      </w:r>
+      <w:r>
+        <w:rPr>
+          <w:rFonts w:eastAsiaTheme="minorHAnsi"/>
+          <w:lang w:eastAsia="en-US"/>
+        </w:rPr>
+        <w:t xml:space="preserve">35% do agrotóxico pode se perder para a atmosfera e o produto depois de aplicado ele continua se perdendo para a atmosfera através da </w:t>
+      </w:r>
+      <w:r>
+        <w:rPr>
+          <w:rFonts w:eastAsiaTheme="minorHAnsi"/>
+          <w:lang w:eastAsia="en-US"/>
+        </w:rPr>
+        <w:t>volatizarão</w:t>
+      </w:r>
+      <w:r>
+        <w:rPr>
+          <w:rFonts w:eastAsiaTheme="minorHAnsi"/>
+          <w:lang w:eastAsia="en-US"/>
+        </w:rPr>
+        <w:t>.</w:t>
+      </w:r>
+      <w:r>
+        <w:rPr>
+          <w:rFonts w:eastAsiaTheme="minorHAnsi"/>
+          <w:lang w:eastAsia="en-US"/>
+        </w:rPr>
+        <w:t xml:space="preserve"> São várias consequências da perda dos agrotóxicos para a atmosfera e podemos destacar entres elas a diminuição e desaparecimento das abelhas observado em </w:t>
+      </w:r>
+      <w:r>
+        <w:rPr>
+          <w:rFonts w:eastAsiaTheme="minorHAnsi"/>
+          <w:lang w:eastAsia="en-US"/>
+        </w:rPr>
+        <w:t>várias partes</w:t>
+      </w:r>
+      <w:r>
+        <w:rPr>
+          <w:rFonts w:eastAsiaTheme="minorHAnsi"/>
+          <w:lang w:eastAsia="en-US"/>
+        </w:rPr>
+        <w:t xml:space="preserve"> do mundo. As abelhas polinizam mais de 70, entre 100, culturas que fornecem 90% de alimentos do mundo.</w:t>
+      </w:r>
+      <w:r>
+        <w:rPr>
+          <w:rFonts w:eastAsiaTheme="minorHAnsi"/>
+          <w:lang w:eastAsia="en-US"/>
+        </w:rPr>
+        <w:t xml:space="preserve"> Os agrotóxicos podem causar problemas nas células, o</w:t>
+      </w:r>
+      <w:r>
+        <w:rPr>
+          <w:rFonts w:eastAsiaTheme="minorHAnsi"/>
+          <w:lang w:eastAsia="en-US"/>
+        </w:rPr>
+        <w:t>s danos infligidos às células são até vinte ou trinta vezes mais graves quando os pesticidas são associados. “Substâncias que são conhecidas por não afetarem a reprodução humana e o sistema nervoso e não serem cancerígenas, combinadas possuem efeitos inesperados”</w:t>
+      </w:r>
+    </w:p>
+    <w:p>
+      <w:pPr>
+        <w:pStyle w:val="NormalWeb"/>
+        <w:spacing w:before="0" w:beforeAutospacing="0" w:after="0" w:afterAutospacing="0" w:line="20" w:lineRule="atLeast"/>
+        <w:ind w:firstLine="709"/>
+        <w:rPr>
+          <w:rFonts w:eastAsiaTheme="minorHAnsi"/>
+          <w:lang w:eastAsia="en-US"/>
+        </w:rPr>
+      </w:pPr>
+      <w:r>
+        <w:rPr>
+          <w:rFonts w:eastAsiaTheme="minorHAnsi"/>
+          <w:lang w:eastAsia="en-US"/>
+        </w:rPr>
+        <w:t xml:space="preserve">Os agrotóxicos podem causar ou ajudar várias doenças como: Câncer, infertilidade, TDAH, espectro autista, doença nos rins, danos nos fígados, </w:t>
+      </w:r>
+      <w:r>
+        <w:rPr>
+          <w:rFonts w:eastAsiaTheme="minorHAnsi"/>
+          <w:bCs/>
+          <w:lang w:eastAsia="en-US"/>
+        </w:rPr>
+        <w:t>Alzheimer</w:t>
+      </w:r>
+      <w:r>
+        <w:rPr>
+          <w:rFonts w:eastAsiaTheme="minorHAnsi"/>
+          <w:bCs/>
+          <w:lang w:eastAsia="en-US"/>
+        </w:rPr>
+        <w:t>,</w:t>
+      </w:r>
+      <w:r>
+        <w:rPr>
+          <w:rFonts w:eastAsiaTheme="minorHAnsi"/>
+          <w:lang w:eastAsia="en-US"/>
+        </w:rPr>
+        <w:t> </w:t>
+      </w:r>
+      <w:r>
+        <w:rPr>
+          <w:rFonts w:eastAsiaTheme="minorHAnsi"/>
+          <w:lang w:eastAsia="en-US"/>
+        </w:rPr>
+        <w:t>depressão malformação de fetos, problemas cardíacos e entre outros.</w:t>
       </w:r>
     </w:p>
     <w:p>
@@ -404,161 +577,106 @@
           <w:lang w:eastAsia="en-US"/>
         </w:rPr>
       </w:pPr>
-      <w:r>
-        <w:rPr>
-          <w:rFonts w:eastAsiaTheme="minorHAnsi"/>
-          <w:lang w:eastAsia="en-US"/>
-        </w:rPr>
-        <w:t>30% de todos os agrotóxicos utilizados no Brasil são proibidos na União Europeia. E entre os dez ingredientes ativos mais vendidos no Brasil dois são proibidos na união europeia</w:t>
-      </w:r>
-      <w:r>
-        <w:rPr>
-          <w:rFonts w:eastAsiaTheme="minorHAnsi"/>
-          <w:lang w:eastAsia="en-US"/>
-        </w:rPr>
-        <w:t xml:space="preserve">. </w:t>
-      </w:r>
-      <w:r>
-        <w:rPr>
-          <w:rFonts w:eastAsiaTheme="minorHAnsi"/>
-          <w:lang w:eastAsia="en-US"/>
-        </w:rPr>
-        <w:t xml:space="preserve">35% do agrotóxico pode se perder para a atmosfera e o produto depois de aplicado ele continua se perdendo para a atmosfera através da </w:t>
-      </w:r>
-      <w:r>
-        <w:rPr>
-          <w:rFonts w:eastAsiaTheme="minorHAnsi"/>
-          <w:lang w:eastAsia="en-US"/>
-        </w:rPr>
-        <w:t>volatizarão</w:t>
-      </w:r>
-      <w:r>
-        <w:rPr>
-          <w:rFonts w:eastAsiaTheme="minorHAnsi"/>
-          <w:lang w:eastAsia="en-US"/>
-        </w:rPr>
-        <w:t>.</w:t>
-      </w:r>
-      <w:r>
-        <w:rPr>
-          <w:rFonts w:eastAsiaTheme="minorHAnsi"/>
-          <w:lang w:eastAsia="en-US"/>
-        </w:rPr>
-        <w:t xml:space="preserve"> </w:t>
-      </w:r>
-      <w:r>
-        <w:rPr>
-          <w:rFonts w:eastAsiaTheme="minorHAnsi"/>
-          <w:lang w:eastAsia="en-US"/>
-        </w:rPr>
-        <w:t xml:space="preserve">São várias consequências da perda dos agrotóxicos para a atmosfera e podemos destacar </w:t>
-      </w:r>
-      <w:r>
-        <w:rPr>
-          <w:rFonts w:eastAsiaTheme="minorHAnsi"/>
-          <w:lang w:eastAsia="en-US"/>
-        </w:rPr>
-        <w:lastRenderedPageBreak/>
-        <w:t xml:space="preserve">entres elas a diminuição e desaparecimento das abelhas observado em </w:t>
-      </w:r>
-      <w:proofErr w:type="gramStart"/>
-      <w:r>
-        <w:rPr>
-          <w:rFonts w:eastAsiaTheme="minorHAnsi"/>
-          <w:lang w:eastAsia="en-US"/>
-        </w:rPr>
-        <w:t>várias</w:t>
-      </w:r>
-      <w:r>
-        <w:rPr>
-          <w:rFonts w:eastAsiaTheme="minorHAnsi"/>
-          <w:lang w:eastAsia="en-US"/>
-        </w:rPr>
-        <w:t xml:space="preserve"> parte</w:t>
-      </w:r>
-      <w:proofErr w:type="gramEnd"/>
-      <w:r>
-        <w:rPr>
-          <w:rFonts w:eastAsiaTheme="minorHAnsi"/>
-          <w:lang w:eastAsia="en-US"/>
-        </w:rPr>
-        <w:t xml:space="preserve"> do mundo.</w:t>
-      </w:r>
-      <w:r>
-        <w:rPr>
-          <w:rFonts w:eastAsiaTheme="minorHAnsi"/>
-          <w:lang w:eastAsia="en-US"/>
-        </w:rPr>
-        <w:t xml:space="preserve"> </w:t>
-      </w:r>
-      <w:r>
-        <w:rPr>
-          <w:rFonts w:eastAsiaTheme="minorHAnsi"/>
-          <w:lang w:eastAsia="en-US"/>
-        </w:rPr>
-        <w:t>As abelhas polinizam mais de 70, entre 100, culturas que fornecem 90% de alimentos do mundo.</w:t>
-      </w:r>
-      <w:r>
-        <w:rPr>
-          <w:rFonts w:eastAsiaTheme="minorHAnsi"/>
-          <w:lang w:eastAsia="en-US"/>
-        </w:rPr>
-        <w:t xml:space="preserve"> Os agrotóxicos podem causar problemas nas células, o</w:t>
-      </w:r>
-      <w:r>
-        <w:rPr>
-          <w:rFonts w:eastAsiaTheme="minorHAnsi"/>
-          <w:lang w:eastAsia="en-US"/>
-        </w:rPr>
-        <w:t>s danos infligidos às células são até vinte ou trinta vezes mais graves quando os pesticidas são associados. “Substâncias que são conhecidas por não afetarem a reprodução humana e o sistema nervoso e não serem cancerígenas, combinadas possuem efeitos inesperados”</w:t>
+    </w:p>
+    <w:p>
+      <w:pPr>
+        <w:rPr>
+          <w:rFonts w:ascii="Arial Rounded MT Bold" w:hAnsi="Arial Rounded MT Bold" w:cs="Times New Roman"/>
+          <w:color w:val="24292E"/>
+          <w:sz w:val="28"/>
+          <w:szCs w:val="28"/>
+          <w:shd w:val="clear" w:color="auto" w:fill="FFFFFF"/>
+        </w:rPr>
+      </w:pPr>
+      <w:r>
+        <w:rPr>
+          <w:rFonts w:ascii="Arial Rounded MT Bold" w:hAnsi="Arial Rounded MT Bold"/>
+          <w:sz w:val="28"/>
+          <w:szCs w:val="28"/>
+        </w:rPr>
+        <w:t>Já existe algum movimento para a resolução do problema?</w:t>
       </w:r>
     </w:p>
     <w:p>
       <w:pPr>
         <w:pStyle w:val="NormalWeb"/>
-        <w:spacing w:before="0" w:beforeAutospacing="0" w:after="0" w:afterAutospacing="0" w:line="353" w:lineRule="atLeast"/>
-        <w:ind w:firstLine="708"/>
-        <w:rPr>
-          <w:rFonts w:eastAsiaTheme="minorHAnsi"/>
-          <w:lang w:eastAsia="en-US"/>
-        </w:rPr>
-      </w:pPr>
-      <w:r>
-        <w:rPr>
-          <w:rFonts w:eastAsiaTheme="minorHAnsi"/>
-          <w:lang w:eastAsia="en-US"/>
-        </w:rPr>
-        <w:t xml:space="preserve">Os agrotóxicos podem causar ou ajudar várias doenças como: Câncer, infertilidade, TDAH, espectro autista, doença nos rins, danos nos fígados, </w:t>
-      </w:r>
-      <w:r>
-        <w:rPr>
-          <w:rFonts w:eastAsiaTheme="minorHAnsi"/>
-          <w:bCs/>
-          <w:lang w:eastAsia="en-US"/>
-        </w:rPr>
-        <w:t>Alzheimer</w:t>
-      </w:r>
-      <w:r>
-        <w:rPr>
-          <w:rFonts w:eastAsiaTheme="minorHAnsi"/>
-          <w:bCs/>
-          <w:lang w:eastAsia="en-US"/>
-        </w:rPr>
-        <w:t>,</w:t>
-      </w:r>
-      <w:r>
-        <w:rPr>
-          <w:rFonts w:eastAsiaTheme="minorHAnsi"/>
-          <w:lang w:eastAsia="en-US"/>
-        </w:rPr>
-        <w:t> </w:t>
-      </w:r>
-      <w:r>
-        <w:rPr>
-          <w:rFonts w:eastAsiaTheme="minorHAnsi"/>
-          <w:lang w:eastAsia="en-US"/>
-        </w:rPr>
-        <w:t>depressão malformação de fetos, problemas cardíacos e entre outros.</w:t>
+        <w:shd w:val="clear" w:color="auto" w:fill="FFFFFF"/>
+        <w:spacing w:before="0" w:beforeAutospacing="0" w:after="150" w:afterAutospacing="0"/>
+        <w:ind w:firstLine="709"/>
+        <w:rPr>
+          <w:rFonts w:eastAsiaTheme="minorHAnsi"/>
+          <w:lang w:eastAsia="en-US"/>
+        </w:rPr>
+      </w:pPr>
+      <w:r>
+        <w:rPr>
+          <w:rFonts w:eastAsiaTheme="minorHAnsi"/>
+          <w:lang w:eastAsia="en-US"/>
+        </w:rPr>
+        <w:t xml:space="preserve">Existem soluções pontuais para a evitar a morte de plantas devido falta de agua. Exemplo disso, temos os vasos </w:t>
+      </w:r>
+      <w:r>
+        <w:rPr>
+          <w:rFonts w:eastAsiaTheme="minorHAnsi"/>
+          <w:lang w:eastAsia="en-US"/>
+        </w:rPr>
+        <w:t>auto irrigáveis</w:t>
+      </w:r>
+      <w:r>
+        <w:rPr>
+          <w:rFonts w:eastAsiaTheme="minorHAnsi"/>
+          <w:lang w:eastAsia="en-US"/>
+        </w:rPr>
+        <w:t>. Porém não existe no mercado um serviço que se propõe a monitorar a quantidade de umidade relativa e temperatura do ambiente em que as plantas estão inseridas</w:t>
+      </w:r>
+    </w:p>
+    <w:p>
+      <w:pPr>
+        <w:rPr>
+          <w:rFonts w:ascii="Times New Roman" w:hAnsi="Times New Roman" w:cs="Times New Roman"/>
+          <w:color w:val="24292E"/>
+          <w:sz w:val="36"/>
+          <w:szCs w:val="36"/>
+          <w:shd w:val="clear" w:color="auto" w:fill="FFFFFF"/>
+        </w:rPr>
+      </w:pPr>
+    </w:p>
+    <w:p>
+      <w:pPr>
+        <w:rPr>
+          <w:rFonts w:ascii="Arial Rounded MT Bold" w:hAnsi="Arial Rounded MT Bold"/>
+          <w:sz w:val="28"/>
+          <w:szCs w:val="28"/>
+        </w:rPr>
+      </w:pPr>
+      <w:r>
+        <w:rPr>
+          <w:rFonts w:ascii="Arial Rounded MT Bold" w:hAnsi="Arial Rounded MT Bold"/>
+          <w:sz w:val="28"/>
+          <w:szCs w:val="28"/>
+        </w:rPr>
+        <w:t>Já existe alguma tecnologia para resolver o problema?</w:t>
+      </w:r>
+    </w:p>
+    <w:p>
+      <w:pPr>
+        <w:rPr>
+          <w:rFonts w:ascii="Times New Roman" w:hAnsi="Times New Roman" w:cs="Times New Roman"/>
+          <w:color w:val="24292E"/>
+          <w:sz w:val="24"/>
+          <w:szCs w:val="24"/>
+          <w:shd w:val="clear" w:color="auto" w:fill="FFFFFF"/>
+        </w:rPr>
+      </w:pPr>
+      <w:r>
+        <w:rPr>
+          <w:rFonts w:ascii="Times New Roman" w:hAnsi="Times New Roman" w:cs="Times New Roman"/>
+          <w:color w:val="24292E"/>
+          <w:sz w:val="24"/>
+          <w:szCs w:val="24"/>
+          <w:shd w:val="clear" w:color="auto" w:fill="FFFFFF"/>
+        </w:rPr>
+        <w:t>Já existe soluções que visam monitorar o processo de produção de alimentos orgânicos, porém em grande escala. Nossa solução propõe somar essas tecnologias, novas funcionalidades, e implanta-las em um novo contexto: Produção de plantas em pequenos espaços.</w:t>
       </w:r>
     </w:p>
     <w:p>
@@ -631,9 +749,7 @@
     <w:p>
       <w:pPr>
         <w:rPr>
-          <w:rFonts w:ascii="Arial Rounded MT Bold" w:hAnsi="Arial Rounded MT Bold"/>
-          <w:sz w:val="28"/>
-          <w:szCs w:val="28"/>
+          <w:rStyle w:val="Hyperlink"/>
         </w:rPr>
       </w:pPr>
       <w:hyperlink r:id="rId8" w:history="1">
@@ -644,6 +760,69 @@
           <w:t>https://revistacasaejardim.globo.com/Casa-e-Comida/noticia/2018/08/12-doencas-que-podem-ser-causadas-por-agrotoxicos.html</w:t>
         </w:r>
       </w:hyperlink>
+    </w:p>
+    <w:p>
+      <w:pPr>
+        <w:rPr>
+          <w:rStyle w:val="Hyperlink"/>
+        </w:rPr>
+      </w:pPr>
+      <w:hyperlink r:id="rId9" w:history="1">
+        <w:r>
+          <w:rPr>
+            <w:rStyle w:val="Hyperlink"/>
+          </w:rPr>
+          <w:t>https://emais.estadao.com.br/blogs/comida-de-verdade/setor-de-organicos-cresce-cerca-de-20-ao-ano-no-pais/</w:t>
+        </w:r>
+      </w:hyperlink>
+    </w:p>
+    <w:p>
+      <w:pPr>
+        <w:rPr>
+          <w:rStyle w:val="Hyperlink"/>
+        </w:rPr>
+      </w:pPr>
+      <w:hyperlink r:id="rId10" w:history="1">
+        <w:r>
+          <w:rPr>
+            <w:rStyle w:val="Hyperlink"/>
+          </w:rPr>
+          <w:t>https://www.dci.com.br/impresso/demanda-por-organicos-deve-crescer-em-meio-a-polemicas-1.724668</w:t>
+        </w:r>
+      </w:hyperlink>
+    </w:p>
+    <w:p>
+      <w:pPr>
+        <w:rPr>
+          <w:rStyle w:val="Hyperlink"/>
+        </w:rPr>
+      </w:pPr>
+      <w:hyperlink r:id="rId11" w:history="1">
+        <w:r>
+          <w:rPr>
+            <w:rStyle w:val="Hyperlink"/>
+          </w:rPr>
+          <w:t>http://lardocelar.blog.br/as-vantagens-de-ter-uma-horta-em-casa/</w:t>
+        </w:r>
+      </w:hyperlink>
+    </w:p>
+    <w:p>
+      <w:pPr>
+        <w:rPr>
+          <w:rFonts w:ascii="Times New Roman" w:hAnsi="Times New Roman" w:cs="Times New Roman"/>
+          <w:sz w:val="28"/>
+          <w:szCs w:val="28"/>
+        </w:rPr>
+      </w:pPr>
+    </w:p>
+    <w:p>
+      <w:pPr>
+        <w:rPr>
+          <w:rFonts w:ascii="Arial Rounded MT Bold" w:hAnsi="Arial Rounded MT Bold"/>
+          <w:sz w:val="28"/>
+          <w:szCs w:val="28"/>
+        </w:rPr>
+      </w:pPr>
     </w:p>
     <w:p>
       <w:pPr>
